--- a/1_QdC/QdC_Curiale_Alessandro.docx
+++ b/1_QdC/QdC_Curiale_Alessandro.docx
@@ -1,6 +1,6 @@
 
 <file path=word/document.xml><?xml version="1.0" encoding="utf-8"?>
-<w:document xmlns:wpc="http://schemas.microsoft.com/office/word/2010/wordprocessingCanvas" xmlns:cx="http://schemas.microsoft.com/office/drawing/2014/chartex" xmlns:cx1="http://schemas.microsoft.com/office/drawing/2015/9/8/chartex" xmlns:cx2="http://schemas.microsoft.com/office/drawing/2015/10/21/chartex" xmlns:cx3="http://schemas.microsoft.com/office/drawing/2016/5/9/chartex" xmlns:cx4="http://schemas.microsoft.com/office/drawing/2016/5/10/chartex" xmlns:cx5="http://schemas.microsoft.com/office/drawing/2016/5/11/chartex" xmlns:cx6="http://schemas.microsoft.com/office/drawing/2016/5/12/chartex" xmlns:cx7="http://schemas.microsoft.com/office/drawing/2016/5/13/chartex" xmlns:cx8="http://schemas.microsoft.com/office/drawing/2016/5/14/chartex" xmlns:mc="http://schemas.openxmlformats.org/markup-compatibility/2006" xmlns:aink="http://schemas.microsoft.com/office/drawing/2016/ink" xmlns:am3d="http://schemas.microsoft.com/office/drawing/2017/model3d" xmlns:o="urn:schemas-microsoft-com:office:office" xmlns:r="http://schemas.openxmlformats.org/officeDocument/2006/relationships" xmlns:m="http://schemas.openxmlformats.org/officeDocument/2006/math" xmlns:v="urn:schemas-microsoft-com:vml" xmlns:wp14="http://schemas.microsoft.com/office/word/2010/wordprocessingDrawing" xmlns:wp="http://schemas.openxmlformats.org/drawingml/2006/wordprocessingDrawing" xmlns:w10="urn:schemas-microsoft-com:office:word" xmlns:w="http://schemas.openxmlformats.org/wordprocessingml/2006/main" xmlns:w14="http://schemas.microsoft.com/office/word/2010/wordml" xmlns:w15="http://schemas.microsoft.com/office/word/2012/wordml" xmlns:w16cid="http://schemas.microsoft.com/office/word/2016/wordml/cid" xmlns:w16se="http://schemas.microsoft.com/office/word/2015/wordml/symex" xmlns:wpg="http://schemas.microsoft.com/office/word/2010/wordprocessingGroup" xmlns:wpi="http://schemas.microsoft.com/office/word/2010/wordprocessingInk" xmlns:wne="http://schemas.microsoft.com/office/word/2006/wordml" xmlns:wps="http://schemas.microsoft.com/office/word/2010/wordprocessingShape" mc:Ignorable="w14 w15 w16se w16cid wp14">
+<w:document xmlns:wpc="http://schemas.microsoft.com/office/word/2010/wordprocessingCanvas" xmlns:cx="http://schemas.microsoft.com/office/drawing/2014/chartex" xmlns:cx1="http://schemas.microsoft.com/office/drawing/2015/9/8/chartex" xmlns:cx2="http://schemas.microsoft.com/office/drawing/2015/10/21/chartex" xmlns:cx3="http://schemas.microsoft.com/office/drawing/2016/5/9/chartex" xmlns:cx4="http://schemas.microsoft.com/office/drawing/2016/5/10/chartex" xmlns:cx5="http://schemas.microsoft.com/office/drawing/2016/5/11/chartex" xmlns:cx6="http://schemas.microsoft.com/office/drawing/2016/5/12/chartex" xmlns:cx7="http://schemas.microsoft.com/office/drawing/2016/5/13/chartex" xmlns:cx8="http://schemas.microsoft.com/office/drawing/2016/5/14/chartex" xmlns:mc="http://schemas.openxmlformats.org/markup-compatibility/2006" xmlns:aink="http://schemas.microsoft.com/office/drawing/2016/ink" xmlns:am3d="http://schemas.microsoft.com/office/drawing/2017/model3d" xmlns:o="urn:schemas-microsoft-com:office:office" xmlns:oel="http://schemas.microsoft.com/office/2019/extlst" xmlns:r="http://schemas.openxmlformats.org/officeDocument/2006/relationships" xmlns:m="http://schemas.openxmlformats.org/officeDocument/2006/math" xmlns:v="urn:schemas-microsoft-com:vml" xmlns:wp14="http://schemas.microsoft.com/office/word/2010/wordprocessingDrawing" xmlns:wp="http://schemas.openxmlformats.org/drawingml/2006/wordprocessingDrawing" xmlns:w10="urn:schemas-microsoft-com:office:word" xmlns:w="http://schemas.openxmlformats.org/wordprocessingml/2006/main" xmlns:w14="http://schemas.microsoft.com/office/word/2010/wordml" xmlns:w15="http://schemas.microsoft.com/office/word/2012/wordml" xmlns:w16cex="http://schemas.microsoft.com/office/word/2018/wordml/cex" xmlns:w16cid="http://schemas.microsoft.com/office/word/2016/wordml/cid" xmlns:w16="http://schemas.microsoft.com/office/word/2018/wordml" xmlns:w16sdtdh="http://schemas.microsoft.com/office/word/2020/wordml/sdtdatahash" xmlns:w16se="http://schemas.microsoft.com/office/word/2015/wordml/symex" xmlns:wpg="http://schemas.microsoft.com/office/word/2010/wordprocessingGroup" xmlns:wpi="http://schemas.microsoft.com/office/word/2010/wordprocessingInk" xmlns:wne="http://schemas.microsoft.com/office/word/2006/wordml" xmlns:wps="http://schemas.microsoft.com/office/word/2010/wordprocessingShape" mc:Ignorable="w14 w15 w16se w16cid w16 w16cex w16sdtdh wp14">
   <w:body>
     <w:p>
       <w:pPr>
@@ -354,7 +354,6 @@
                   <w14:uncheckedState w14:val="2610" w14:font="MS Gothic"/>
                 </w14:checkbox>
               </w:sdtPr>
-              <w:sdtEndPr/>
               <w:sdtContent>
                 <w:r>
                   <w:rPr>
@@ -415,7 +414,6 @@
                   <w14:uncheckedState w14:val="2610" w14:font="MS Gothic"/>
                 </w14:checkbox>
               </w:sdtPr>
-              <w:sdtEndPr/>
               <w:sdtContent>
                 <w:r>
                   <w:rPr>
@@ -469,7 +467,6 @@
                   <w14:uncheckedState w14:val="2610" w14:font="MS Gothic"/>
                 </w14:checkbox>
               </w:sdtPr>
-              <w:sdtEndPr/>
               <w:sdtContent>
                 <w:r>
                   <w:rPr>
@@ -2208,8 +2205,6 @@
         </w:rPr>
         <w:t>webcam</w:t>
       </w:r>
-      <w:bookmarkStart w:id="4" w:name="_GoBack"/>
-      <w:bookmarkEnd w:id="4"/>
     </w:p>
     <w:p>
       <w:pPr>
@@ -2439,12 +2434,14 @@
         <w:jc w:val="both"/>
         <w:rPr>
           <w:rFonts w:eastAsia="Times New Roman" w:cstheme="minorHAnsi"/>
+          <w:color w:val="C45911" w:themeColor="accent2" w:themeShade="BF"/>
           <w:lang w:val="it-IT" w:eastAsia="fr-FR"/>
         </w:rPr>
       </w:pPr>
       <w:r>
         <w:rPr>
           <w:rFonts w:eastAsia="Times New Roman" w:cstheme="minorHAnsi"/>
+          <w:color w:val="C45911" w:themeColor="accent2" w:themeShade="BF"/>
           <w:lang w:val="it-IT" w:eastAsia="fr-FR"/>
         </w:rPr>
         <w:t>Più frutti tagliati con lo stesso taglio</w:t>
@@ -2452,6 +2449,7 @@
       <w:r>
         <w:rPr>
           <w:rFonts w:eastAsia="Times New Roman" w:cstheme="minorHAnsi"/>
+          <w:color w:val="C45911" w:themeColor="accent2" w:themeShade="BF"/>
           <w:lang w:val="it-IT" w:eastAsia="fr-FR"/>
         </w:rPr>
         <w:t xml:space="preserve"> minimo 3</w:t>
@@ -2459,6 +2457,7 @@
       <w:r>
         <w:rPr>
           <w:rFonts w:eastAsia="Times New Roman" w:cstheme="minorHAnsi"/>
+          <w:color w:val="C45911" w:themeColor="accent2" w:themeShade="BF"/>
           <w:lang w:val="it-IT" w:eastAsia="fr-FR"/>
         </w:rPr>
         <w:t xml:space="preserve">, </w:t>
@@ -2466,6 +2465,7 @@
       <w:r>
         <w:rPr>
           <w:rFonts w:eastAsia="Times New Roman" w:cstheme="minorHAnsi"/>
+          <w:color w:val="C45911" w:themeColor="accent2" w:themeShade="BF"/>
           <w:lang w:val="it-IT" w:eastAsia="fr-FR"/>
         </w:rPr>
         <w:t xml:space="preserve">punti bonus </w:t>
@@ -2473,6 +2473,7 @@
       <w:r>
         <w:rPr>
           <w:rFonts w:eastAsia="Times New Roman" w:cstheme="minorHAnsi"/>
+          <w:color w:val="C45911" w:themeColor="accent2" w:themeShade="BF"/>
           <w:lang w:val="it-IT" w:eastAsia="fr-FR"/>
         </w:rPr>
         <w:t>(</w:t>
@@ -2481,25 +2482,65 @@
       <w:r>
         <w:rPr>
           <w:rFonts w:eastAsia="Times New Roman" w:cstheme="minorHAnsi"/>
-          <w:highlight w:val="yellow"/>
+          <w:color w:val="C45911" w:themeColor="accent2" w:themeShade="BF"/>
           <w:lang w:val="it-IT" w:eastAsia="fr-FR"/>
         </w:rPr>
-        <w:t>nF</w:t>
+        <w:t>n</w:t>
+      </w:r>
+      <w:r>
+        <w:rPr>
+          <w:rFonts w:eastAsia="Times New Roman" w:cstheme="minorHAnsi"/>
+          <w:color w:val="C45911" w:themeColor="accent2" w:themeShade="BF"/>
+          <w:lang w:val="it-IT" w:eastAsia="fr-FR"/>
+        </w:rPr>
+        <w:t>.</w:t>
+      </w:r>
+      <w:r>
+        <w:rPr>
+          <w:rFonts w:eastAsia="Times New Roman" w:cstheme="minorHAnsi"/>
+          <w:color w:val="C45911" w:themeColor="accent2" w:themeShade="BF"/>
+          <w:lang w:val="it-IT" w:eastAsia="fr-FR"/>
+        </w:rPr>
+        <w:t>F</w:t>
       </w:r>
       <w:proofErr w:type="spellEnd"/>
       <w:r>
         <w:rPr>
           <w:rFonts w:eastAsia="Times New Roman" w:cstheme="minorHAnsi"/>
-          <w:highlight w:val="yellow"/>
+          <w:color w:val="C45911" w:themeColor="accent2" w:themeShade="BF"/>
           <w:lang w:val="it-IT" w:eastAsia="fr-FR"/>
         </w:rPr>
-        <w:t xml:space="preserve"> +1 = </w:t>
+        <w:t>.</w:t>
+      </w:r>
+      <w:r>
+        <w:rPr>
+          <w:rFonts w:eastAsia="Times New Roman" w:cstheme="minorHAnsi"/>
+          <w:color w:val="C45911" w:themeColor="accent2" w:themeShade="BF"/>
+          <w:lang w:val="it-IT" w:eastAsia="fr-FR"/>
+        </w:rPr>
+        <w:t xml:space="preserve"> +</w:t>
+      </w:r>
+      <w:r>
+        <w:rPr>
+          <w:rFonts w:eastAsia="Times New Roman" w:cstheme="minorHAnsi"/>
+          <w:color w:val="C45911" w:themeColor="accent2" w:themeShade="BF"/>
+          <w:lang w:val="it-IT" w:eastAsia="fr-FR"/>
+        </w:rPr>
+        <w:t xml:space="preserve"> </w:t>
+      </w:r>
+      <w:r>
+        <w:rPr>
+          <w:rFonts w:eastAsia="Times New Roman" w:cstheme="minorHAnsi"/>
+          <w:color w:val="C45911" w:themeColor="accent2" w:themeShade="BF"/>
+          <w:lang w:val="it-IT" w:eastAsia="fr-FR"/>
+        </w:rPr>
+        <w:t xml:space="preserve">1 = </w:t>
       </w:r>
       <w:proofErr w:type="spellStart"/>
       <w:r>
         <w:rPr>
           <w:rFonts w:eastAsia="Times New Roman" w:cstheme="minorHAnsi"/>
-          <w:highlight w:val="yellow"/>
+          <w:color w:val="C45911" w:themeColor="accent2" w:themeShade="BF"/>
           <w:lang w:val="it-IT" w:eastAsia="fr-FR"/>
         </w:rPr>
         <w:t>pt</w:t>
@@ -2508,6 +2549,7 @@
       <w:r>
         <w:rPr>
           <w:rFonts w:eastAsia="Times New Roman" w:cstheme="minorHAnsi"/>
+          <w:color w:val="C45911" w:themeColor="accent2" w:themeShade="BF"/>
           <w:lang w:val="it-IT" w:eastAsia="fr-FR"/>
         </w:rPr>
         <w:t xml:space="preserve"> es: 3</w:t>
@@ -2515,6 +2557,7 @@
       <w:r>
         <w:rPr>
           <w:rFonts w:eastAsia="Times New Roman" w:cstheme="minorHAnsi"/>
+          <w:color w:val="C45911" w:themeColor="accent2" w:themeShade="BF"/>
           <w:lang w:val="it-IT" w:eastAsia="fr-FR"/>
         </w:rPr>
         <w:t xml:space="preserve"> frutti = </w:t>
@@ -2522,13 +2565,31 @@
       <w:r>
         <w:rPr>
           <w:rFonts w:eastAsia="Times New Roman" w:cstheme="minorHAnsi"/>
+          <w:color w:val="C45911" w:themeColor="accent2" w:themeShade="BF"/>
           <w:lang w:val="it-IT" w:eastAsia="fr-FR"/>
         </w:rPr>
-        <w:t>4punti)</w:t>
+        <w:t>4punti</w:t>
       </w:r>
       <w:r>
         <w:rPr>
           <w:rFonts w:eastAsia="Times New Roman" w:cstheme="minorHAnsi"/>
+          <w:color w:val="C45911" w:themeColor="accent2" w:themeShade="BF"/>
+          <w:lang w:val="it-IT" w:eastAsia="fr-FR"/>
+        </w:rPr>
+        <w:t xml:space="preserve"> bonus</w:t>
+      </w:r>
+      <w:r>
+        <w:rPr>
+          <w:rFonts w:eastAsia="Times New Roman" w:cstheme="minorHAnsi"/>
+          <w:color w:val="C45911" w:themeColor="accent2" w:themeShade="BF"/>
+          <w:lang w:val="it-IT" w:eastAsia="fr-FR"/>
+        </w:rPr>
+        <w:t>)</w:t>
+      </w:r>
+      <w:r>
+        <w:rPr>
+          <w:rFonts w:eastAsia="Times New Roman" w:cstheme="minorHAnsi"/>
+          <w:color w:val="C45911" w:themeColor="accent2" w:themeShade="BF"/>
           <w:lang w:val="it-IT" w:eastAsia="fr-FR"/>
         </w:rPr>
         <w:t xml:space="preserve"> </w:t>
@@ -2882,12 +2943,14 @@
         <w:jc w:val="both"/>
         <w:rPr>
           <w:rFonts w:eastAsia="Times New Roman" w:cstheme="minorHAnsi"/>
+          <w:color w:val="C45911" w:themeColor="accent2" w:themeShade="BF"/>
           <w:lang w:val="it-IT" w:eastAsia="fr-FR"/>
         </w:rPr>
       </w:pPr>
       <w:r>
         <w:rPr>
           <w:rFonts w:eastAsia="Times New Roman" w:cstheme="minorHAnsi"/>
+          <w:color w:val="C45911" w:themeColor="accent2" w:themeShade="BF"/>
           <w:lang w:val="it-IT" w:eastAsia="fr-FR"/>
         </w:rPr>
         <w:t>Zona di taglio a proporzioni fisse (overflow con decorazioni)</w:t>
@@ -3146,12 +3209,13 @@
           <w:lang w:val="it-IT"/>
         </w:rPr>
       </w:pPr>
-      <w:bookmarkStart w:id="5" w:name="OLE_LINK1"/>
-      <w:bookmarkStart w:id="6" w:name="OLE_LINK2"/>
+      <w:bookmarkStart w:id="4" w:name="OLE_LINK1"/>
+      <w:bookmarkStart w:id="5" w:name="OLE_LINK2"/>
       <w:r>
         <w:rPr>
           <w:lang w:val="it-IT"/>
         </w:rPr>
+        <w:lastRenderedPageBreak/>
         <w:t>PUNTI TECNICI SPECIFICI VALUTATI</w:t>
       </w:r>
     </w:p>
@@ -3168,10 +3232,10 @@
           <w:lang w:val="it-IT"/>
         </w:rPr>
       </w:pPr>
-      <w:bookmarkStart w:id="7" w:name="OLE_LINK14"/>
-      <w:bookmarkStart w:id="8" w:name="OLE_LINK15"/>
+      <w:bookmarkStart w:id="6" w:name="OLE_LINK14"/>
+      <w:bookmarkStart w:id="7" w:name="OLE_LINK15"/>
+      <w:bookmarkEnd w:id="4"/>
       <w:bookmarkEnd w:id="5"/>
-      <w:bookmarkEnd w:id="6"/>
       <w:r>
         <w:rPr>
           <w:rFonts w:asciiTheme="minorHAnsi" w:hAnsiTheme="minorHAnsi" w:cstheme="minorHAnsi"/>
@@ -3250,8 +3314,8 @@
         </w:rPr>
       </w:pPr>
     </w:p>
+    <w:bookmarkEnd w:id="6"/>
     <w:bookmarkEnd w:id="7"/>
-    <w:bookmarkEnd w:id="8"/>
     <w:p>
       <w:pPr>
         <w:pStyle w:val="NormaleWeb"/>
@@ -3385,8 +3449,8 @@
                 <w:lang w:val="it-IT"/>
               </w:rPr>
             </w:pPr>
-            <w:bookmarkStart w:id="9" w:name="OLE_LINK53"/>
-            <w:bookmarkStart w:id="10" w:name="OLE_LINK54"/>
+            <w:bookmarkStart w:id="8" w:name="OLE_LINK53"/>
+            <w:bookmarkStart w:id="9" w:name="OLE_LINK54"/>
           </w:p>
         </w:tc>
         <w:tc>
@@ -3821,8 +3885,8 @@
           </w:p>
         </w:tc>
       </w:tr>
+      <w:bookmarkEnd w:id="8"/>
       <w:bookmarkEnd w:id="9"/>
-      <w:bookmarkEnd w:id="10"/>
     </w:tbl>
     <w:p>
       <w:pPr>
@@ -3845,7 +3909,7 @@
 </file>
 
 <file path=word/endnotes.xml><?xml version="1.0" encoding="utf-8"?>
-<w:endnotes xmlns:wpc="http://schemas.microsoft.com/office/word/2010/wordprocessingCanvas" xmlns:cx="http://schemas.microsoft.com/office/drawing/2014/chartex" xmlns:cx1="http://schemas.microsoft.com/office/drawing/2015/9/8/chartex" xmlns:cx2="http://schemas.microsoft.com/office/drawing/2015/10/21/chartex" xmlns:cx3="http://schemas.microsoft.com/office/drawing/2016/5/9/chartex" xmlns:cx4="http://schemas.microsoft.com/office/drawing/2016/5/10/chartex" xmlns:cx5="http://schemas.microsoft.com/office/drawing/2016/5/11/chartex" xmlns:cx6="http://schemas.microsoft.com/office/drawing/2016/5/12/chartex" xmlns:cx7="http://schemas.microsoft.com/office/drawing/2016/5/13/chartex" xmlns:cx8="http://schemas.microsoft.com/office/drawing/2016/5/14/chartex" xmlns:mc="http://schemas.openxmlformats.org/markup-compatibility/2006" xmlns:aink="http://schemas.microsoft.com/office/drawing/2016/ink" xmlns:am3d="http://schemas.microsoft.com/office/drawing/2017/model3d" xmlns:o="urn:schemas-microsoft-com:office:office" xmlns:r="http://schemas.openxmlformats.org/officeDocument/2006/relationships" xmlns:m="http://schemas.openxmlformats.org/officeDocument/2006/math" xmlns:v="urn:schemas-microsoft-com:vml" xmlns:wp14="http://schemas.microsoft.com/office/word/2010/wordprocessingDrawing" xmlns:wp="http://schemas.openxmlformats.org/drawingml/2006/wordprocessingDrawing" xmlns:w10="urn:schemas-microsoft-com:office:word" xmlns:w="http://schemas.openxmlformats.org/wordprocessingml/2006/main" xmlns:w14="http://schemas.microsoft.com/office/word/2010/wordml" xmlns:w15="http://schemas.microsoft.com/office/word/2012/wordml" xmlns:w16cid="http://schemas.microsoft.com/office/word/2016/wordml/cid" xmlns:w16se="http://schemas.microsoft.com/office/word/2015/wordml/symex" xmlns:wpg="http://schemas.microsoft.com/office/word/2010/wordprocessingGroup" xmlns:wpi="http://schemas.microsoft.com/office/word/2010/wordprocessingInk" xmlns:wne="http://schemas.microsoft.com/office/word/2006/wordml" xmlns:wps="http://schemas.microsoft.com/office/word/2010/wordprocessingShape" mc:Ignorable="w14 w15 w16se w16cid wp14">
+<w:endnotes xmlns:wpc="http://schemas.microsoft.com/office/word/2010/wordprocessingCanvas" xmlns:cx="http://schemas.microsoft.com/office/drawing/2014/chartex" xmlns:cx1="http://schemas.microsoft.com/office/drawing/2015/9/8/chartex" xmlns:cx2="http://schemas.microsoft.com/office/drawing/2015/10/21/chartex" xmlns:cx3="http://schemas.microsoft.com/office/drawing/2016/5/9/chartex" xmlns:cx4="http://schemas.microsoft.com/office/drawing/2016/5/10/chartex" xmlns:cx5="http://schemas.microsoft.com/office/drawing/2016/5/11/chartex" xmlns:cx6="http://schemas.microsoft.com/office/drawing/2016/5/12/chartex" xmlns:cx7="http://schemas.microsoft.com/office/drawing/2016/5/13/chartex" xmlns:cx8="http://schemas.microsoft.com/office/drawing/2016/5/14/chartex" xmlns:mc="http://schemas.openxmlformats.org/markup-compatibility/2006" xmlns:aink="http://schemas.microsoft.com/office/drawing/2016/ink" xmlns:am3d="http://schemas.microsoft.com/office/drawing/2017/model3d" xmlns:o="urn:schemas-microsoft-com:office:office" xmlns:oel="http://schemas.microsoft.com/office/2019/extlst" xmlns:r="http://schemas.openxmlformats.org/officeDocument/2006/relationships" xmlns:m="http://schemas.openxmlformats.org/officeDocument/2006/math" xmlns:v="urn:schemas-microsoft-com:vml" xmlns:wp14="http://schemas.microsoft.com/office/word/2010/wordprocessingDrawing" xmlns:wp="http://schemas.openxmlformats.org/drawingml/2006/wordprocessingDrawing" xmlns:w10="urn:schemas-microsoft-com:office:word" xmlns:w="http://schemas.openxmlformats.org/wordprocessingml/2006/main" xmlns:w14="http://schemas.microsoft.com/office/word/2010/wordml" xmlns:w15="http://schemas.microsoft.com/office/word/2012/wordml" xmlns:w16cex="http://schemas.microsoft.com/office/word/2018/wordml/cex" xmlns:w16cid="http://schemas.microsoft.com/office/word/2016/wordml/cid" xmlns:w16="http://schemas.microsoft.com/office/word/2018/wordml" xmlns:w16sdtdh="http://schemas.microsoft.com/office/word/2020/wordml/sdtdatahash" xmlns:w16se="http://schemas.microsoft.com/office/word/2015/wordml/symex" xmlns:wpg="http://schemas.microsoft.com/office/word/2010/wordprocessingGroup" xmlns:wpi="http://schemas.microsoft.com/office/word/2010/wordprocessingInk" xmlns:wne="http://schemas.microsoft.com/office/word/2006/wordml" xmlns:wps="http://schemas.microsoft.com/office/word/2010/wordprocessingShape" mc:Ignorable="w14 w15 w16se w16cid w16 w16cex w16sdtdh wp14">
   <w:endnote w:type="separator" w:id="-1">
     <w:p>
       <w:pPr>
@@ -3870,7 +3934,7 @@
 </file>
 
 <file path=word/footer1.xml><?xml version="1.0" encoding="utf-8"?>
-<w:ftr xmlns:wpc="http://schemas.microsoft.com/office/word/2010/wordprocessingCanvas" xmlns:cx="http://schemas.microsoft.com/office/drawing/2014/chartex" xmlns:cx1="http://schemas.microsoft.com/office/drawing/2015/9/8/chartex" xmlns:cx2="http://schemas.microsoft.com/office/drawing/2015/10/21/chartex" xmlns:cx3="http://schemas.microsoft.com/office/drawing/2016/5/9/chartex" xmlns:cx4="http://schemas.microsoft.com/office/drawing/2016/5/10/chartex" xmlns:cx5="http://schemas.microsoft.com/office/drawing/2016/5/11/chartex" xmlns:cx6="http://schemas.microsoft.com/office/drawing/2016/5/12/chartex" xmlns:cx7="http://schemas.microsoft.com/office/drawing/2016/5/13/chartex" xmlns:cx8="http://schemas.microsoft.com/office/drawing/2016/5/14/chartex" xmlns:mc="http://schemas.openxmlformats.org/markup-compatibility/2006" xmlns:aink="http://schemas.microsoft.com/office/drawing/2016/ink" xmlns:am3d="http://schemas.microsoft.com/office/drawing/2017/model3d" xmlns:o="urn:schemas-microsoft-com:office:office" xmlns:r="http://schemas.openxmlformats.org/officeDocument/2006/relationships" xmlns:m="http://schemas.openxmlformats.org/officeDocument/2006/math" xmlns:v="urn:schemas-microsoft-com:vml" xmlns:wp14="http://schemas.microsoft.com/office/word/2010/wordprocessingDrawing" xmlns:wp="http://schemas.openxmlformats.org/drawingml/2006/wordprocessingDrawing" xmlns:w10="urn:schemas-microsoft-com:office:word" xmlns:w="http://schemas.openxmlformats.org/wordprocessingml/2006/main" xmlns:w14="http://schemas.microsoft.com/office/word/2010/wordml" xmlns:w15="http://schemas.microsoft.com/office/word/2012/wordml" xmlns:w16cid="http://schemas.microsoft.com/office/word/2016/wordml/cid" xmlns:w16se="http://schemas.microsoft.com/office/word/2015/wordml/symex" xmlns:wpg="http://schemas.microsoft.com/office/word/2010/wordprocessingGroup" xmlns:wpi="http://schemas.microsoft.com/office/word/2010/wordprocessingInk" xmlns:wne="http://schemas.microsoft.com/office/word/2006/wordml" xmlns:wps="http://schemas.microsoft.com/office/word/2010/wordprocessingShape" mc:Ignorable="w14 w15 w16se w16cid wp14">
+<w:ftr xmlns:wpc="http://schemas.microsoft.com/office/word/2010/wordprocessingCanvas" xmlns:cx="http://schemas.microsoft.com/office/drawing/2014/chartex" xmlns:cx1="http://schemas.microsoft.com/office/drawing/2015/9/8/chartex" xmlns:cx2="http://schemas.microsoft.com/office/drawing/2015/10/21/chartex" xmlns:cx3="http://schemas.microsoft.com/office/drawing/2016/5/9/chartex" xmlns:cx4="http://schemas.microsoft.com/office/drawing/2016/5/10/chartex" xmlns:cx5="http://schemas.microsoft.com/office/drawing/2016/5/11/chartex" xmlns:cx6="http://schemas.microsoft.com/office/drawing/2016/5/12/chartex" xmlns:cx7="http://schemas.microsoft.com/office/drawing/2016/5/13/chartex" xmlns:cx8="http://schemas.microsoft.com/office/drawing/2016/5/14/chartex" xmlns:mc="http://schemas.openxmlformats.org/markup-compatibility/2006" xmlns:aink="http://schemas.microsoft.com/office/drawing/2016/ink" xmlns:am3d="http://schemas.microsoft.com/office/drawing/2017/model3d" xmlns:o="urn:schemas-microsoft-com:office:office" xmlns:oel="http://schemas.microsoft.com/office/2019/extlst" xmlns:r="http://schemas.openxmlformats.org/officeDocument/2006/relationships" xmlns:m="http://schemas.openxmlformats.org/officeDocument/2006/math" xmlns:v="urn:schemas-microsoft-com:vml" xmlns:wp14="http://schemas.microsoft.com/office/word/2010/wordprocessingDrawing" xmlns:wp="http://schemas.openxmlformats.org/drawingml/2006/wordprocessingDrawing" xmlns:w10="urn:schemas-microsoft-com:office:word" xmlns:w="http://schemas.openxmlformats.org/wordprocessingml/2006/main" xmlns:w14="http://schemas.microsoft.com/office/word/2010/wordml" xmlns:w15="http://schemas.microsoft.com/office/word/2012/wordml" xmlns:w16cex="http://schemas.microsoft.com/office/word/2018/wordml/cex" xmlns:w16cid="http://schemas.microsoft.com/office/word/2016/wordml/cid" xmlns:w16="http://schemas.microsoft.com/office/word/2018/wordml" xmlns:w16sdtdh="http://schemas.microsoft.com/office/word/2020/wordml/sdtdatahash" xmlns:w16se="http://schemas.microsoft.com/office/word/2015/wordml/symex" xmlns:wpg="http://schemas.microsoft.com/office/word/2010/wordprocessingGroup" xmlns:wpi="http://schemas.microsoft.com/office/word/2010/wordprocessingInk" xmlns:wne="http://schemas.microsoft.com/office/word/2006/wordml" xmlns:wps="http://schemas.microsoft.com/office/word/2010/wordprocessingShape" mc:Ignorable="w14 w15 w16se w16cid w16 w16cex w16sdtdh wp14">
   <w:sdt>
     <w:sdtPr>
       <w:id w:val="1280682648"/>
@@ -3896,7 +3960,6 @@
             <w:docPartUnique/>
           </w:docPartObj>
         </w:sdtPr>
-        <w:sdtEndPr/>
         <w:sdtContent>
           <w:p>
             <w:pPr>
@@ -4116,7 +4179,7 @@
 </file>
 
 <file path=word/footnotes.xml><?xml version="1.0" encoding="utf-8"?>
-<w:footnotes xmlns:wpc="http://schemas.microsoft.com/office/word/2010/wordprocessingCanvas" xmlns:cx="http://schemas.microsoft.com/office/drawing/2014/chartex" xmlns:cx1="http://schemas.microsoft.com/office/drawing/2015/9/8/chartex" xmlns:cx2="http://schemas.microsoft.com/office/drawing/2015/10/21/chartex" xmlns:cx3="http://schemas.microsoft.com/office/drawing/2016/5/9/chartex" xmlns:cx4="http://schemas.microsoft.com/office/drawing/2016/5/10/chartex" xmlns:cx5="http://schemas.microsoft.com/office/drawing/2016/5/11/chartex" xmlns:cx6="http://schemas.microsoft.com/office/drawing/2016/5/12/chartex" xmlns:cx7="http://schemas.microsoft.com/office/drawing/2016/5/13/chartex" xmlns:cx8="http://schemas.microsoft.com/office/drawing/2016/5/14/chartex" xmlns:mc="http://schemas.openxmlformats.org/markup-compatibility/2006" xmlns:aink="http://schemas.microsoft.com/office/drawing/2016/ink" xmlns:am3d="http://schemas.microsoft.com/office/drawing/2017/model3d" xmlns:o="urn:schemas-microsoft-com:office:office" xmlns:r="http://schemas.openxmlformats.org/officeDocument/2006/relationships" xmlns:m="http://schemas.openxmlformats.org/officeDocument/2006/math" xmlns:v="urn:schemas-microsoft-com:vml" xmlns:wp14="http://schemas.microsoft.com/office/word/2010/wordprocessingDrawing" xmlns:wp="http://schemas.openxmlformats.org/drawingml/2006/wordprocessingDrawing" xmlns:w10="urn:schemas-microsoft-com:office:word" xmlns:w="http://schemas.openxmlformats.org/wordprocessingml/2006/main" xmlns:w14="http://schemas.microsoft.com/office/word/2010/wordml" xmlns:w15="http://schemas.microsoft.com/office/word/2012/wordml" xmlns:w16cid="http://schemas.microsoft.com/office/word/2016/wordml/cid" xmlns:w16se="http://schemas.microsoft.com/office/word/2015/wordml/symex" xmlns:wpg="http://schemas.microsoft.com/office/word/2010/wordprocessingGroup" xmlns:wpi="http://schemas.microsoft.com/office/word/2010/wordprocessingInk" xmlns:wne="http://schemas.microsoft.com/office/word/2006/wordml" xmlns:wps="http://schemas.microsoft.com/office/word/2010/wordprocessingShape" mc:Ignorable="w14 w15 w16se w16cid wp14">
+<w:footnotes xmlns:wpc="http://schemas.microsoft.com/office/word/2010/wordprocessingCanvas" xmlns:cx="http://schemas.microsoft.com/office/drawing/2014/chartex" xmlns:cx1="http://schemas.microsoft.com/office/drawing/2015/9/8/chartex" xmlns:cx2="http://schemas.microsoft.com/office/drawing/2015/10/21/chartex" xmlns:cx3="http://schemas.microsoft.com/office/drawing/2016/5/9/chartex" xmlns:cx4="http://schemas.microsoft.com/office/drawing/2016/5/10/chartex" xmlns:cx5="http://schemas.microsoft.com/office/drawing/2016/5/11/chartex" xmlns:cx6="http://schemas.microsoft.com/office/drawing/2016/5/12/chartex" xmlns:cx7="http://schemas.microsoft.com/office/drawing/2016/5/13/chartex" xmlns:cx8="http://schemas.microsoft.com/office/drawing/2016/5/14/chartex" xmlns:mc="http://schemas.openxmlformats.org/markup-compatibility/2006" xmlns:aink="http://schemas.microsoft.com/office/drawing/2016/ink" xmlns:am3d="http://schemas.microsoft.com/office/drawing/2017/model3d" xmlns:o="urn:schemas-microsoft-com:office:office" xmlns:oel="http://schemas.microsoft.com/office/2019/extlst" xmlns:r="http://schemas.openxmlformats.org/officeDocument/2006/relationships" xmlns:m="http://schemas.openxmlformats.org/officeDocument/2006/math" xmlns:v="urn:schemas-microsoft-com:vml" xmlns:wp14="http://schemas.microsoft.com/office/word/2010/wordprocessingDrawing" xmlns:wp="http://schemas.openxmlformats.org/drawingml/2006/wordprocessingDrawing" xmlns:w10="urn:schemas-microsoft-com:office:word" xmlns:w="http://schemas.openxmlformats.org/wordprocessingml/2006/main" xmlns:w14="http://schemas.microsoft.com/office/word/2010/wordml" xmlns:w15="http://schemas.microsoft.com/office/word/2012/wordml" xmlns:w16cex="http://schemas.microsoft.com/office/word/2018/wordml/cex" xmlns:w16cid="http://schemas.microsoft.com/office/word/2016/wordml/cid" xmlns:w16="http://schemas.microsoft.com/office/word/2018/wordml" xmlns:w16sdtdh="http://schemas.microsoft.com/office/word/2020/wordml/sdtdatahash" xmlns:w16se="http://schemas.microsoft.com/office/word/2015/wordml/symex" xmlns:wpg="http://schemas.microsoft.com/office/word/2010/wordprocessingGroup" xmlns:wpi="http://schemas.microsoft.com/office/word/2010/wordprocessingInk" xmlns:wne="http://schemas.microsoft.com/office/word/2006/wordml" xmlns:wps="http://schemas.microsoft.com/office/word/2010/wordprocessingShape" mc:Ignorable="w14 w15 w16se w16cid w16 w16cex w16sdtdh wp14">
   <w:footnote w:type="separator" w:id="-1">
     <w:p>
       <w:pPr>
@@ -4141,7 +4204,7 @@
 </file>
 
 <file path=word/header1.xml><?xml version="1.0" encoding="utf-8"?>
-<w:hdr xmlns:wpc="http://schemas.microsoft.com/office/word/2010/wordprocessingCanvas" xmlns:cx="http://schemas.microsoft.com/office/drawing/2014/chartex" xmlns:cx1="http://schemas.microsoft.com/office/drawing/2015/9/8/chartex" xmlns:cx2="http://schemas.microsoft.com/office/drawing/2015/10/21/chartex" xmlns:cx3="http://schemas.microsoft.com/office/drawing/2016/5/9/chartex" xmlns:cx4="http://schemas.microsoft.com/office/drawing/2016/5/10/chartex" xmlns:cx5="http://schemas.microsoft.com/office/drawing/2016/5/11/chartex" xmlns:cx6="http://schemas.microsoft.com/office/drawing/2016/5/12/chartex" xmlns:cx7="http://schemas.microsoft.com/office/drawing/2016/5/13/chartex" xmlns:cx8="http://schemas.microsoft.com/office/drawing/2016/5/14/chartex" xmlns:mc="http://schemas.openxmlformats.org/markup-compatibility/2006" xmlns:aink="http://schemas.microsoft.com/office/drawing/2016/ink" xmlns:am3d="http://schemas.microsoft.com/office/drawing/2017/model3d" xmlns:o="urn:schemas-microsoft-com:office:office" xmlns:r="http://schemas.openxmlformats.org/officeDocument/2006/relationships" xmlns:m="http://schemas.openxmlformats.org/officeDocument/2006/math" xmlns:v="urn:schemas-microsoft-com:vml" xmlns:wp14="http://schemas.microsoft.com/office/word/2010/wordprocessingDrawing" xmlns:wp="http://schemas.openxmlformats.org/drawingml/2006/wordprocessingDrawing" xmlns:w10="urn:schemas-microsoft-com:office:word" xmlns:w="http://schemas.openxmlformats.org/wordprocessingml/2006/main" xmlns:w14="http://schemas.microsoft.com/office/word/2010/wordml" xmlns:w15="http://schemas.microsoft.com/office/word/2012/wordml" xmlns:w16cid="http://schemas.microsoft.com/office/word/2016/wordml/cid" xmlns:w16se="http://schemas.microsoft.com/office/word/2015/wordml/symex" xmlns:wpg="http://schemas.microsoft.com/office/word/2010/wordprocessingGroup" xmlns:wpi="http://schemas.microsoft.com/office/word/2010/wordprocessingInk" xmlns:wne="http://schemas.microsoft.com/office/word/2006/wordml" xmlns:wps="http://schemas.microsoft.com/office/word/2010/wordprocessingShape" mc:Ignorable="w14 w15 w16se w16cid wp14">
+<w:hdr xmlns:wpc="http://schemas.microsoft.com/office/word/2010/wordprocessingCanvas" xmlns:cx="http://schemas.microsoft.com/office/drawing/2014/chartex" xmlns:cx1="http://schemas.microsoft.com/office/drawing/2015/9/8/chartex" xmlns:cx2="http://schemas.microsoft.com/office/drawing/2015/10/21/chartex" xmlns:cx3="http://schemas.microsoft.com/office/drawing/2016/5/9/chartex" xmlns:cx4="http://schemas.microsoft.com/office/drawing/2016/5/10/chartex" xmlns:cx5="http://schemas.microsoft.com/office/drawing/2016/5/11/chartex" xmlns:cx6="http://schemas.microsoft.com/office/drawing/2016/5/12/chartex" xmlns:cx7="http://schemas.microsoft.com/office/drawing/2016/5/13/chartex" xmlns:cx8="http://schemas.microsoft.com/office/drawing/2016/5/14/chartex" xmlns:mc="http://schemas.openxmlformats.org/markup-compatibility/2006" xmlns:aink="http://schemas.microsoft.com/office/drawing/2016/ink" xmlns:am3d="http://schemas.microsoft.com/office/drawing/2017/model3d" xmlns:o="urn:schemas-microsoft-com:office:office" xmlns:oel="http://schemas.microsoft.com/office/2019/extlst" xmlns:r="http://schemas.openxmlformats.org/officeDocument/2006/relationships" xmlns:m="http://schemas.openxmlformats.org/officeDocument/2006/math" xmlns:v="urn:schemas-microsoft-com:vml" xmlns:wp14="http://schemas.microsoft.com/office/word/2010/wordprocessingDrawing" xmlns:wp="http://schemas.openxmlformats.org/drawingml/2006/wordprocessingDrawing" xmlns:w10="urn:schemas-microsoft-com:office:word" xmlns:w="http://schemas.openxmlformats.org/wordprocessingml/2006/main" xmlns:w14="http://schemas.microsoft.com/office/word/2010/wordml" xmlns:w15="http://schemas.microsoft.com/office/word/2012/wordml" xmlns:w16cex="http://schemas.microsoft.com/office/word/2018/wordml/cex" xmlns:w16cid="http://schemas.microsoft.com/office/word/2016/wordml/cid" xmlns:w16="http://schemas.microsoft.com/office/word/2018/wordml" xmlns:w16sdtdh="http://schemas.microsoft.com/office/word/2020/wordml/sdtdatahash" xmlns:w16se="http://schemas.microsoft.com/office/word/2015/wordml/symex" xmlns:wpg="http://schemas.microsoft.com/office/word/2010/wordprocessingGroup" xmlns:wpi="http://schemas.microsoft.com/office/word/2010/wordprocessingInk" xmlns:wne="http://schemas.microsoft.com/office/word/2006/wordml" xmlns:wps="http://schemas.microsoft.com/office/word/2010/wordprocessingShape" mc:Ignorable="w14 w15 w16se w16cid w16 w16cex w16sdtdh wp14">
   <w:p>
     <w:pPr>
       <w:pStyle w:val="Intestazione"/>
@@ -4207,7 +4270,7 @@
 </file>
 
 <file path=word/numbering.xml><?xml version="1.0" encoding="utf-8"?>
-<w:numbering xmlns:wpc="http://schemas.microsoft.com/office/word/2010/wordprocessingCanvas" xmlns:cx="http://schemas.microsoft.com/office/drawing/2014/chartex" xmlns:cx1="http://schemas.microsoft.com/office/drawing/2015/9/8/chartex" xmlns:cx2="http://schemas.microsoft.com/office/drawing/2015/10/21/chartex" xmlns:cx3="http://schemas.microsoft.com/office/drawing/2016/5/9/chartex" xmlns:cx4="http://schemas.microsoft.com/office/drawing/2016/5/10/chartex" xmlns:cx5="http://schemas.microsoft.com/office/drawing/2016/5/11/chartex" xmlns:cx6="http://schemas.microsoft.com/office/drawing/2016/5/12/chartex" xmlns:cx7="http://schemas.microsoft.com/office/drawing/2016/5/13/chartex" xmlns:cx8="http://schemas.microsoft.com/office/drawing/2016/5/14/chartex" xmlns:mc="http://schemas.openxmlformats.org/markup-compatibility/2006" xmlns:aink="http://schemas.microsoft.com/office/drawing/2016/ink" xmlns:am3d="http://schemas.microsoft.com/office/drawing/2017/model3d" xmlns:o="urn:schemas-microsoft-com:office:office" xmlns:r="http://schemas.openxmlformats.org/officeDocument/2006/relationships" xmlns:m="http://schemas.openxmlformats.org/officeDocument/2006/math" xmlns:v="urn:schemas-microsoft-com:vml" xmlns:wp14="http://schemas.microsoft.com/office/word/2010/wordprocessingDrawing" xmlns:wp="http://schemas.openxmlformats.org/drawingml/2006/wordprocessingDrawing" xmlns:w10="urn:schemas-microsoft-com:office:word" xmlns:w="http://schemas.openxmlformats.org/wordprocessingml/2006/main" xmlns:w14="http://schemas.microsoft.com/office/word/2010/wordml" xmlns:w15="http://schemas.microsoft.com/office/word/2012/wordml" xmlns:w16cid="http://schemas.microsoft.com/office/word/2016/wordml/cid" xmlns:w16se="http://schemas.microsoft.com/office/word/2015/wordml/symex" xmlns:wpg="http://schemas.microsoft.com/office/word/2010/wordprocessingGroup" xmlns:wpi="http://schemas.microsoft.com/office/word/2010/wordprocessingInk" xmlns:wne="http://schemas.microsoft.com/office/word/2006/wordml" xmlns:wps="http://schemas.microsoft.com/office/word/2010/wordprocessingShape" mc:Ignorable="w14 w15 w16se w16cid wp14">
+<w:numbering xmlns:wpc="http://schemas.microsoft.com/office/word/2010/wordprocessingCanvas" xmlns:cx="http://schemas.microsoft.com/office/drawing/2014/chartex" xmlns:cx1="http://schemas.microsoft.com/office/drawing/2015/9/8/chartex" xmlns:cx2="http://schemas.microsoft.com/office/drawing/2015/10/21/chartex" xmlns:cx3="http://schemas.microsoft.com/office/drawing/2016/5/9/chartex" xmlns:cx4="http://schemas.microsoft.com/office/drawing/2016/5/10/chartex" xmlns:cx5="http://schemas.microsoft.com/office/drawing/2016/5/11/chartex" xmlns:cx6="http://schemas.microsoft.com/office/drawing/2016/5/12/chartex" xmlns:cx7="http://schemas.microsoft.com/office/drawing/2016/5/13/chartex" xmlns:cx8="http://schemas.microsoft.com/office/drawing/2016/5/14/chartex" xmlns:mc="http://schemas.openxmlformats.org/markup-compatibility/2006" xmlns:aink="http://schemas.microsoft.com/office/drawing/2016/ink" xmlns:am3d="http://schemas.microsoft.com/office/drawing/2017/model3d" xmlns:o="urn:schemas-microsoft-com:office:office" xmlns:oel="http://schemas.microsoft.com/office/2019/extlst" xmlns:r="http://schemas.openxmlformats.org/officeDocument/2006/relationships" xmlns:m="http://schemas.openxmlformats.org/officeDocument/2006/math" xmlns:v="urn:schemas-microsoft-com:vml" xmlns:wp14="http://schemas.microsoft.com/office/word/2010/wordprocessingDrawing" xmlns:wp="http://schemas.openxmlformats.org/drawingml/2006/wordprocessingDrawing" xmlns:w10="urn:schemas-microsoft-com:office:word" xmlns:w="http://schemas.openxmlformats.org/wordprocessingml/2006/main" xmlns:w14="http://schemas.microsoft.com/office/word/2010/wordml" xmlns:w15="http://schemas.microsoft.com/office/word/2012/wordml" xmlns:w16cex="http://schemas.microsoft.com/office/word/2018/wordml/cex" xmlns:w16cid="http://schemas.microsoft.com/office/word/2016/wordml/cid" xmlns:w16="http://schemas.microsoft.com/office/word/2018/wordml" xmlns:w16sdtdh="http://schemas.microsoft.com/office/word/2020/wordml/sdtdatahash" xmlns:w16se="http://schemas.microsoft.com/office/word/2015/wordml/symex" xmlns:wpg="http://schemas.microsoft.com/office/word/2010/wordprocessingGroup" xmlns:wpi="http://schemas.microsoft.com/office/word/2010/wordprocessingInk" xmlns:wne="http://schemas.microsoft.com/office/word/2006/wordml" xmlns:wps="http://schemas.microsoft.com/office/word/2010/wordprocessingShape" mc:Ignorable="w14 w15 w16se w16cid w16 w16cex w16sdtdh wp14">
   <w:abstractNum w:abstractNumId="0" w15:restartNumberingAfterBreak="0">
     <w:nsid w:val="04EC7F62"/>
     <w:multiLevelType w:val="hybridMultilevel"/>
@@ -5376,44 +5439,44 @@
       </w:rPr>
     </w:lvl>
   </w:abstractNum>
-  <w:num w:numId="1">
+  <w:num w:numId="1" w16cid:durableId="640424005">
     <w:abstractNumId w:val="3"/>
   </w:num>
-  <w:num w:numId="2">
+  <w:num w:numId="2" w16cid:durableId="1777670861">
     <w:abstractNumId w:val="6"/>
   </w:num>
-  <w:num w:numId="3">
+  <w:num w:numId="3" w16cid:durableId="1646666691">
     <w:abstractNumId w:val="2"/>
   </w:num>
-  <w:num w:numId="4">
+  <w:num w:numId="4" w16cid:durableId="1946032636">
     <w:abstractNumId w:val="9"/>
   </w:num>
-  <w:num w:numId="5">
+  <w:num w:numId="5" w16cid:durableId="1453554116">
     <w:abstractNumId w:val="1"/>
   </w:num>
-  <w:num w:numId="6">
+  <w:num w:numId="6" w16cid:durableId="279529598">
     <w:abstractNumId w:val="0"/>
   </w:num>
-  <w:num w:numId="7">
+  <w:num w:numId="7" w16cid:durableId="1880849418">
     <w:abstractNumId w:val="8"/>
   </w:num>
-  <w:num w:numId="8">
+  <w:num w:numId="8" w16cid:durableId="1706246011">
     <w:abstractNumId w:val="1"/>
   </w:num>
-  <w:num w:numId="9">
+  <w:num w:numId="9" w16cid:durableId="1065185930">
     <w:abstractNumId w:val="5"/>
   </w:num>
-  <w:num w:numId="10">
+  <w:num w:numId="10" w16cid:durableId="33233985">
     <w:abstractNumId w:val="7"/>
   </w:num>
-  <w:num w:numId="11">
+  <w:num w:numId="11" w16cid:durableId="337970266">
     <w:abstractNumId w:val="4"/>
   </w:num>
 </w:numbering>
 </file>
 
 <file path=word/styles.xml><?xml version="1.0" encoding="utf-8"?>
-<w:styles xmlns:mc="http://schemas.openxmlformats.org/markup-compatibility/2006" xmlns:r="http://schemas.openxmlformats.org/officeDocument/2006/relationships" xmlns:w="http://schemas.openxmlformats.org/wordprocessingml/2006/main" xmlns:w14="http://schemas.microsoft.com/office/word/2010/wordml" xmlns:w15="http://schemas.microsoft.com/office/word/2012/wordml" xmlns:w16cid="http://schemas.microsoft.com/office/word/2016/wordml/cid" xmlns:w16se="http://schemas.microsoft.com/office/word/2015/wordml/symex" mc:Ignorable="w14 w15 w16se w16cid">
+<w:styles xmlns:mc="http://schemas.openxmlformats.org/markup-compatibility/2006" xmlns:r="http://schemas.openxmlformats.org/officeDocument/2006/relationships" xmlns:w="http://schemas.openxmlformats.org/wordprocessingml/2006/main" xmlns:w14="http://schemas.microsoft.com/office/word/2010/wordml" xmlns:w15="http://schemas.microsoft.com/office/word/2012/wordml" xmlns:w16cex="http://schemas.microsoft.com/office/word/2018/wordml/cex" xmlns:w16cid="http://schemas.microsoft.com/office/word/2016/wordml/cid" xmlns:w16="http://schemas.microsoft.com/office/word/2018/wordml" xmlns:w16sdtdh="http://schemas.microsoft.com/office/word/2020/wordml/sdtdatahash" xmlns:w16se="http://schemas.microsoft.com/office/word/2015/wordml/symex" mc:Ignorable="w14 w15 w16se w16cid w16 w16cex w16sdtdh">
   <w:docDefaults>
     <w:rPrDefault>
       <w:rPr>
@@ -5429,7 +5492,7 @@
       </w:pPr>
     </w:pPrDefault>
   </w:docDefaults>
-  <w:latentStyles w:defLockedState="0" w:defUIPriority="99" w:defSemiHidden="0" w:defUnhideWhenUsed="0" w:defQFormat="0" w:count="375">
+  <w:latentStyles w:defLockedState="0" w:defUIPriority="99" w:defSemiHidden="0" w:defUnhideWhenUsed="0" w:defQFormat="0" w:count="376">
     <w:lsdException w:name="Normal" w:uiPriority="0" w:qFormat="1"/>
     <w:lsdException w:name="heading 1" w:uiPriority="0" w:qFormat="1"/>
     <w:lsdException w:name="heading 2" w:semiHidden="1" w:uiPriority="0" w:unhideWhenUsed="1" w:qFormat="1"/>
@@ -5535,7 +5598,6 @@
     <w:lsdException w:name="HTML Sample" w:semiHidden="1" w:unhideWhenUsed="1"/>
     <w:lsdException w:name="HTML Typewriter" w:semiHidden="1" w:unhideWhenUsed="1"/>
     <w:lsdException w:name="HTML Variable" w:semiHidden="1" w:unhideWhenUsed="1"/>
-    <w:lsdException w:name="Normal Table" w:semiHidden="1" w:unhideWhenUsed="1"/>
     <w:lsdException w:name="annotation subject" w:semiHidden="1" w:unhideWhenUsed="1"/>
     <w:lsdException w:name="No List" w:semiHidden="1" w:unhideWhenUsed="1"/>
     <w:lsdException w:name="Outline List 1" w:semiHidden="1" w:unhideWhenUsed="1"/>
@@ -5582,10 +5644,8 @@
     <w:lsdException w:name="Table Subtle 2" w:semiHidden="1" w:unhideWhenUsed="1"/>
     <w:lsdException w:name="Table Web 1" w:semiHidden="1" w:unhideWhenUsed="1"/>
     <w:lsdException w:name="Table Web 2" w:semiHidden="1" w:unhideWhenUsed="1"/>
-    <w:lsdException w:name="Table Web 3" w:semiHidden="1" w:unhideWhenUsed="1"/>
     <w:lsdException w:name="Balloon Text" w:semiHidden="1" w:unhideWhenUsed="1"/>
     <w:lsdException w:name="Table Grid" w:uiPriority="39"/>
-    <w:lsdException w:name="Table Theme" w:semiHidden="1" w:unhideWhenUsed="1"/>
     <w:lsdException w:name="Placeholder Text" w:semiHidden="1"/>
     <w:lsdException w:name="No Spacing" w:uiPriority="1" w:qFormat="1"/>
     <w:lsdException w:name="Light Shading" w:uiPriority="60"/>
@@ -5796,6 +5856,7 @@
     <w:lsdException w:name="Smart Hyperlink" w:semiHidden="1" w:unhideWhenUsed="1"/>
     <w:lsdException w:name="Hashtag" w:semiHidden="1" w:unhideWhenUsed="1"/>
     <w:lsdException w:name="Unresolved Mention" w:semiHidden="1" w:unhideWhenUsed="1"/>
+    <w:lsdException w:name="Smart Link" w:semiHidden="1" w:unhideWhenUsed="1"/>
   </w:latentStyles>
   <w:style w:type="paragraph" w:default="1" w:styleId="Normale">
     <w:name w:val="Normal"/>
